--- a/Guidelines/ZEISS_EVO25.docx
+++ b/Guidelines/ZEISS_EVO25.docx
@@ -358,7 +358,7 @@
       </w:pPr>
     </w:p>
     <w:bookmarkEnd w:id="23"/>
-    <w:bookmarkStart w:id="43" w:name="what-and-how-to-report"/>
+    <w:bookmarkStart w:id="45" w:name="what-and-how-to-report"/>
     <w:p>
       <w:pPr>
         <w:pStyle w:val="Heading1"/>
@@ -724,7 +724,7 @@
     </w:p>
     <w:bookmarkEnd w:id="29"/>
     <w:bookmarkEnd w:id="30"/>
-    <w:bookmarkStart w:id="42" w:name="data-metadata"/>
+    <w:bookmarkStart w:id="44" w:name="data-metadata"/>
     <w:p>
       <w:pPr>
         <w:pStyle w:val="Heading2"/>
@@ -733,7 +733,7 @@
         <w:t xml:space="preserve">Data &amp; Metadata</w:t>
       </w:r>
     </w:p>
-    <w:bookmarkStart w:id="32" w:name="general"/>
+    <w:bookmarkStart w:id="34" w:name="general"/>
     <w:p>
       <w:pPr>
         <w:pStyle w:val="Heading3"/>
@@ -749,9 +749,50 @@
       <w:r>
         <w:t xml:space="preserve">The data should be uploaded on an open repository (e.g. Zenodo) in original formats to preserve the metadata as well as in open formats for reusability. Add a README file to the upload.</w:t>
       </w:r>
-      <w:r>
-        <w:br/>
-      </w:r>
+    </w:p>
+    <w:p>
+      <w:pPr>
+        <w:pStyle w:val="BodyText"/>
+      </w:pPr>
+      <w:r>
+        <w:t xml:space="preserve">Follow the instructions in the how-to’s to</w:t>
+      </w:r>
+      <w:r>
+        <w:t xml:space="preserve"> </w:t>
+      </w:r>
+      <w:hyperlink r:id="rId31">
+        <w:r>
+          <w:rPr>
+            <w:rStyle w:val="Hyperlink"/>
+          </w:rPr>
+          <w:t xml:space="preserve">upload to Zenodo</w:t>
+        </w:r>
+      </w:hyperlink>
+      <w:r>
+        <w:t xml:space="preserve"> </w:t>
+      </w:r>
+      <w:r>
+        <w:t xml:space="preserve">and to</w:t>
+      </w:r>
+      <w:r>
+        <w:t xml:space="preserve"> </w:t>
+      </w:r>
+      <w:hyperlink r:id="rId32">
+        <w:r>
+          <w:rPr>
+            <w:rStyle w:val="Hyperlink"/>
+          </w:rPr>
+          <w:t xml:space="preserve">read CZI or TIFF files with ImageJ2/Fiji</w:t>
+        </w:r>
+      </w:hyperlink>
+      <w:r>
+        <w:t xml:space="preserve">.</w:t>
+      </w:r>
+    </w:p>
+    <w:p>
+      <w:pPr>
+        <w:pStyle w:val="BodyText"/>
+      </w:pPr>
       <w:r>
         <w:t xml:space="preserve">Even though many settings are included in the files as metadata, some of these settings should also be listed in the main text (see</w:t>
       </w:r>
@@ -769,16 +810,18 @@
       <w:r>
         <w:t xml:space="preserve">).</w:t>
       </w:r>
-      <w:r>
-        <w:br/>
-      </w:r>
+    </w:p>
+    <w:p>
+      <w:pPr>
+        <w:pStyle w:val="BodyText"/>
+      </w:pPr>
       <w:r>
         <w:t xml:space="preserve">See</w:t>
       </w:r>
       <w:r>
         <w:t xml:space="preserve"> </w:t>
       </w:r>
-      <w:hyperlink r:id="rId31">
+      <w:hyperlink r:id="rId33">
         <w:r>
           <w:rPr>
             <w:rStyle w:val="Hyperlink"/>
@@ -793,8 +836,8 @@
         <w:t xml:space="preserve">for an example.</w:t>
       </w:r>
     </w:p>
-    <w:bookmarkEnd w:id="32"/>
-    <w:bookmarkStart w:id="35" w:name="sem-images"/>
+    <w:bookmarkEnd w:id="34"/>
+    <w:bookmarkStart w:id="37" w:name="sem-images"/>
     <w:p>
       <w:pPr>
         <w:pStyle w:val="Heading3"/>
@@ -844,7 +887,7 @@
       <w:r>
         <w:t xml:space="preserve">“SEM images were acquired with the software SmartSEM v. [6.08] from Zeiss (</w:t>
       </w:r>
-      <w:hyperlink r:id="rId33">
+      <w:hyperlink r:id="rId35">
         <w:r>
           <w:rPr>
             <w:rStyle w:val="Hyperlink"/>
@@ -855,7 +898,7 @@
       <w:r>
         <w:t xml:space="preserve">). All metadata (acquisition settings) are included in the TIF-files and can be retrieved using e.g. the IMBalENce plugin for ImageJ/Fiji (</w:t>
       </w:r>
-      <w:hyperlink r:id="rId34">
+      <w:hyperlink r:id="rId36">
         <w:r>
           <w:rPr>
             <w:rStyle w:val="Hyperlink"/>
@@ -867,8 +910,8 @@
         <w:t xml:space="preserve">).”</w:t>
       </w:r>
     </w:p>
-    <w:bookmarkEnd w:id="35"/>
-    <w:bookmarkStart w:id="37" w:name="eds-data"/>
+    <w:bookmarkEnd w:id="37"/>
+    <w:bookmarkStart w:id="39" w:name="eds-data"/>
     <w:p>
       <w:pPr>
         <w:pStyle w:val="Heading3"/>
@@ -936,7 +979,7 @@
       <w:r>
         <w:t xml:space="preserve">“EDX data were acquired and processed with the software Esprit v. [2.3.0.997] from Bruker (</w:t>
       </w:r>
-      <w:hyperlink r:id="rId36">
+      <w:hyperlink r:id="rId38">
         <w:r>
           <w:rPr>
             <w:rStyle w:val="Hyperlink"/>
@@ -984,8 +1027,8 @@
         <w:t xml:space="preserve">Detail the quantification method (alternatively in the method).</w:t>
       </w:r>
     </w:p>
-    <w:bookmarkEnd w:id="37"/>
-    <w:bookmarkStart w:id="41" w:name="correlative-microscopy-1"/>
+    <w:bookmarkEnd w:id="39"/>
+    <w:bookmarkStart w:id="43" w:name="correlative-microscopy-1"/>
     <w:p>
       <w:pPr>
         <w:pStyle w:val="Heading3"/>
@@ -1020,7 +1063,7 @@
       <w:r>
         <w:t xml:space="preserve"> </w:t>
       </w:r>
-      <w:hyperlink r:id="rId38">
+      <w:hyperlink r:id="rId40">
         <w:r>
           <w:rPr>
             <w:rStyle w:val="Hyperlink"/>
@@ -1088,7 +1131,7 @@
       <w:r>
         <w:t xml:space="preserve"> </w:t>
       </w:r>
-      <w:hyperlink r:id="rId39">
+      <w:hyperlink r:id="rId41">
         <w:r>
           <w:rPr>
             <w:rStyle w:val="Hyperlink"/>
@@ -1099,7 +1142,7 @@
       <w:r>
         <w:t xml:space="preserve">) software with the module ZEN Connect (</w:t>
       </w:r>
-      <w:hyperlink r:id="rId40">
+      <w:hyperlink r:id="rId42">
         <w:r>
           <w:rPr>
             <w:rStyle w:val="Hyperlink"/>
@@ -1111,9 +1154,9 @@
         <w:t xml:space="preserve">).”</w:t>
       </w:r>
     </w:p>
-    <w:bookmarkEnd w:id="41"/>
-    <w:bookmarkEnd w:id="42"/>
     <w:bookmarkEnd w:id="43"/>
+    <w:bookmarkEnd w:id="44"/>
+    <w:bookmarkEnd w:id="45"/>
     <w:sectPr/>
   </w:body>
 </w:document>

--- a/Guidelines/ZEISS_EVO25.docx
+++ b/Guidelines/ZEISS_EVO25.docx
@@ -747,7 +747,7 @@
         <w:pStyle w:val="FirstParagraph"/>
       </w:pPr>
       <w:r>
-        <w:t xml:space="preserve">The data should be uploaded on an open repository (e.g. Zenodo) in original formats to preserve the metadata as well as in open formats for reusability. Add a README file to the upload.</w:t>
+        <w:t xml:space="preserve">The data should be uploaded on an open repository (e.g. Zenodo) in original formats to preserve the metadata as well as in open formats for reusability. Add a README file (in TXT format) to the upload.</w:t>
       </w:r>
     </w:p>
     <w:p>
@@ -879,7 +879,7 @@
         </w:numPr>
       </w:pPr>
       <w:r>
-        <w:t xml:space="preserve">Specify in the README:</w:t>
+        <w:t xml:space="preserve">Specify in the README (in TXT format):</w:t>
       </w:r>
       <w:r>
         <w:t xml:space="preserve"> </w:t>
@@ -965,7 +965,7 @@
         </w:numPr>
       </w:pPr>
       <w:r>
-        <w:t xml:space="preserve">Specify in the README:</w:t>
+        <w:t xml:space="preserve">Specify in the README (in TXT format):</w:t>
       </w:r>
     </w:p>
     <w:p>
@@ -1110,7 +1110,7 @@
         </w:numPr>
       </w:pPr>
       <w:r>
-        <w:t xml:space="preserve">Specify in the README:</w:t>
+        <w:t xml:space="preserve">Specify in the README (in TXT format):</w:t>
       </w:r>
       <w:r>
         <w:t xml:space="preserve"> </w:t>

--- a/Guidelines/ZEISS_EVO25.docx
+++ b/Guidelines/ZEISS_EVO25.docx
@@ -358,7 +358,7 @@
       </w:pPr>
     </w:p>
     <w:bookmarkEnd w:id="23"/>
-    <w:bookmarkStart w:id="45" w:name="what-and-how-to-report"/>
+    <w:bookmarkStart w:id="46" w:name="what-and-how-to-report"/>
     <w:p>
       <w:pPr>
         <w:pStyle w:val="Heading1"/>
@@ -724,7 +724,7 @@
     </w:p>
     <w:bookmarkEnd w:id="29"/>
     <w:bookmarkEnd w:id="30"/>
-    <w:bookmarkStart w:id="44" w:name="data-metadata"/>
+    <w:bookmarkStart w:id="45" w:name="data-metadata"/>
     <w:p>
       <w:pPr>
         <w:pStyle w:val="Heading2"/>
@@ -837,7 +837,7 @@
       </w:r>
     </w:p>
     <w:bookmarkEnd w:id="34"/>
-    <w:bookmarkStart w:id="37" w:name="sem-images"/>
+    <w:bookmarkStart w:id="38" w:name="sem-images"/>
     <w:p>
       <w:pPr>
         <w:pStyle w:val="Heading3"/>
@@ -907,11 +907,25 @@
         </w:r>
       </w:hyperlink>
       <w:r>
-        <w:t xml:space="preserve">).”</w:t>
-      </w:r>
-    </w:p>
-    <w:bookmarkEnd w:id="37"/>
-    <w:bookmarkStart w:id="39" w:name="eds-data"/>
+        <w:t xml:space="preserve">). Instructions to do so are given here:</w:t>
+      </w:r>
+      <w:r>
+        <w:t xml:space="preserve"> </w:t>
+      </w:r>
+      <w:hyperlink r:id="rId37">
+        <w:r>
+          <w:rPr>
+            <w:rStyle w:val="Hyperlink"/>
+          </w:rPr>
+          <w:t xml:space="preserve">https://github.com/ivan-paleo/publish-micro-image/blob/main/How-tos/ImageJ2-Fiji.md</w:t>
+        </w:r>
+      </w:hyperlink>
+      <w:r>
+        <w:t xml:space="preserve">.”</w:t>
+      </w:r>
+    </w:p>
+    <w:bookmarkEnd w:id="38"/>
+    <w:bookmarkStart w:id="40" w:name="eds-data"/>
     <w:p>
       <w:pPr>
         <w:pStyle w:val="Heading3"/>
@@ -979,7 +993,7 @@
       <w:r>
         <w:t xml:space="preserve">“EDX data were acquired and processed with the software Esprit v. [2.3.0.997] from Bruker (</w:t>
       </w:r>
-      <w:hyperlink r:id="rId38">
+      <w:hyperlink r:id="rId39">
         <w:r>
           <w:rPr>
             <w:rStyle w:val="Hyperlink"/>
@@ -1027,8 +1041,8 @@
         <w:t xml:space="preserve">Detail the quantification method (alternatively in the method).</w:t>
       </w:r>
     </w:p>
-    <w:bookmarkEnd w:id="39"/>
-    <w:bookmarkStart w:id="43" w:name="correlative-microscopy-1"/>
+    <w:bookmarkEnd w:id="40"/>
+    <w:bookmarkStart w:id="44" w:name="correlative-microscopy-1"/>
     <w:p>
       <w:pPr>
         <w:pStyle w:val="Heading3"/>
@@ -1063,7 +1077,7 @@
       <w:r>
         <w:t xml:space="preserve"> </w:t>
       </w:r>
-      <w:hyperlink r:id="rId40">
+      <w:hyperlink r:id="rId41">
         <w:r>
           <w:rPr>
             <w:rStyle w:val="Hyperlink"/>
@@ -1131,7 +1145,7 @@
       <w:r>
         <w:t xml:space="preserve"> </w:t>
       </w:r>
-      <w:hyperlink r:id="rId41">
+      <w:hyperlink r:id="rId42">
         <w:r>
           <w:rPr>
             <w:rStyle w:val="Hyperlink"/>
@@ -1142,7 +1156,7 @@
       <w:r>
         <w:t xml:space="preserve">) software with the module ZEN Connect (</w:t>
       </w:r>
-      <w:hyperlink r:id="rId42">
+      <w:hyperlink r:id="rId43">
         <w:r>
           <w:rPr>
             <w:rStyle w:val="Hyperlink"/>
@@ -1154,9 +1168,9 @@
         <w:t xml:space="preserve">).”</w:t>
       </w:r>
     </w:p>
-    <w:bookmarkEnd w:id="43"/>
     <w:bookmarkEnd w:id="44"/>
     <w:bookmarkEnd w:id="45"/>
+    <w:bookmarkEnd w:id="46"/>
     <w:sectPr/>
   </w:body>
 </w:document>

--- a/Guidelines/ZEISS_EVO25.docx
+++ b/Guidelines/ZEISS_EVO25.docx
@@ -88,6 +88,23 @@
           <w:numId w:val="1003"/>
         </w:numPr>
       </w:pPr>
+      <w:hyperlink w:anchor="commons">
+        <w:r>
+          <w:rPr>
+            <w:rStyle w:val="Hyperlink"/>
+          </w:rPr>
+          <w:t xml:space="preserve">Commons</w:t>
+        </w:r>
+      </w:hyperlink>
+    </w:p>
+    <w:p>
+      <w:pPr>
+        <w:pStyle w:val="Compact"/>
+        <w:numPr>
+          <w:ilvl w:val="2"/>
+          <w:numId w:val="1003"/>
+        </w:numPr>
+      </w:pPr>
       <w:hyperlink w:anchor="sem-documentation">
         <w:r>
           <w:rPr>
@@ -122,29 +139,12 @@
           <w:numId w:val="1003"/>
         </w:numPr>
       </w:pPr>
-      <w:hyperlink w:anchor="correlative-microscopy">
+      <w:hyperlink w:anchor="correlative-imaging">
         <w:r>
           <w:rPr>
             <w:rStyle w:val="Hyperlink"/>
           </w:rPr>
-          <w:t xml:space="preserve">Correlative microscopy</w:t>
-        </w:r>
-      </w:hyperlink>
-    </w:p>
-    <w:p>
-      <w:pPr>
-        <w:pStyle w:val="Compact"/>
-        <w:numPr>
-          <w:ilvl w:val="2"/>
-          <w:numId w:val="1003"/>
-        </w:numPr>
-      </w:pPr>
-      <w:hyperlink w:anchor="commons">
-        <w:r>
-          <w:rPr>
-            <w:rStyle w:val="Hyperlink"/>
-          </w:rPr>
-          <w:t xml:space="preserve">Commons</w:t>
+          <w:t xml:space="preserve">Correlative imaging</w:t>
         </w:r>
       </w:hyperlink>
     </w:p>
@@ -153,7 +153,7 @@
         <w:pStyle w:val="Compact"/>
         <w:numPr>
           <w:ilvl w:val="1"/>
-          <w:numId w:val="1003"/>
+          <w:numId w:val="1002"/>
         </w:numPr>
       </w:pPr>
       <w:hyperlink w:anchor="data--metadata">
@@ -224,17 +224,17 @@
           <w:numId w:val="1004"/>
         </w:numPr>
       </w:pPr>
-      <w:hyperlink w:anchor="correlative-microscopy">
+      <w:hyperlink w:anchor="correlative-imaging">
         <w:r>
           <w:rPr>
             <w:rStyle w:val="Hyperlink"/>
           </w:rPr>
-          <w:t xml:space="preserve">Correlative microscopy</w:t>
+          <w:t xml:space="preserve">Correlative imaging</w:t>
         </w:r>
       </w:hyperlink>
     </w:p>
     <w:bookmarkEnd w:id="21"/>
-    <w:bookmarkStart w:id="23" w:name="introduction"/>
+    <w:bookmarkStart w:id="24" w:name="introduction"/>
     <w:p>
       <w:pPr>
         <w:pStyle w:val="Heading1"/>
@@ -327,7 +327,21 @@
         <w:pStyle w:val="BodyText"/>
       </w:pPr>
       <w:r>
-        <w:t xml:space="preserve">While this template is specifically targeted at images from the ZEISS SEM, I believe that it can be adapted quite easily for images acquired with other SEMs.</w:t>
+        <w:t xml:space="preserve">While this template is specifically targeted at images from the ZEISS SEM, I believe that it can be adapted quite easily for images acquired with other SEMs (feel free to</w:t>
+      </w:r>
+      <w:r>
+        <w:t xml:space="preserve"> </w:t>
+      </w:r>
+      <w:hyperlink r:id="rId22">
+        <w:r>
+          <w:rPr>
+            <w:rStyle w:val="Hyperlink"/>
+          </w:rPr>
+          <w:t xml:space="preserve">contribute</w:t>
+        </w:r>
+      </w:hyperlink>
+      <w:r>
+        <w:t xml:space="preserve">!).</w:t>
       </w:r>
     </w:p>
     <w:p>
@@ -340,7 +354,7 @@
       <w:r>
         <w:t xml:space="preserve"> </w:t>
       </w:r>
-      <w:hyperlink r:id="rId22">
+      <w:hyperlink r:id="rId23">
         <w:r>
           <w:rPr>
             <w:rStyle w:val="Hyperlink"/>
@@ -357,8 +371,8 @@
         <w:pStyle w:val="BodyText"/>
       </w:pPr>
     </w:p>
-    <w:bookmarkEnd w:id="23"/>
-    <w:bookmarkStart w:id="46" w:name="what-and-how-to-report"/>
+    <w:bookmarkEnd w:id="24"/>
+    <w:bookmarkStart w:id="49" w:name="what-and-how-to-report"/>
     <w:p>
       <w:pPr>
         <w:pStyle w:val="Heading1"/>
@@ -367,7 +381,35 @@
         <w:t xml:space="preserve">What and how to report</w:t>
       </w:r>
     </w:p>
-    <w:bookmarkStart w:id="30" w:name="method-section-of-a-paper"/>
+    <w:p>
+      <w:pPr>
+        <w:pStyle w:val="FirstParagraph"/>
+      </w:pPr>
+      <w:r>
+        <w:t xml:space="preserve">Sample preparation is a very important part of any documentation/observation/analysis. I nevertheless left it out here because it is a whole topic in itself. Here, I mention only the information that need to be reported about the SEM images themselves.</w:t>
+      </w:r>
+      <w:r>
+        <w:br/>
+      </w:r>
+      <w:r>
+        <w:t xml:space="preserve">Many settings are important (see</w:t>
+      </w:r>
+      <w:r>
+        <w:t xml:space="preserve"> </w:t>
+      </w:r>
+      <w:hyperlink r:id="rId25">
+        <w:r>
+          <w:rPr>
+            <w:rStyle w:val="Hyperlink"/>
+          </w:rPr>
+          <w:t xml:space="preserve">Minimum Reporting Requirements in the README</w:t>
+        </w:r>
+      </w:hyperlink>
+      <w:r>
+        <w:t xml:space="preserve">) but only a few should be reported in the method section of a paper; the rest must be reported but not necessarily in the method.</w:t>
+      </w:r>
+    </w:p>
+    <w:bookmarkStart w:id="33" w:name="method-section-of-a-paper"/>
     <w:p>
       <w:pPr>
         <w:pStyle w:val="Heading2"/>
@@ -392,7 +434,7 @@
       <w:r>
         <w:t xml:space="preserve"> </w:t>
       </w:r>
-      <w:hyperlink r:id="rId24">
+      <w:hyperlink r:id="rId26">
         <w:r>
           <w:rPr>
             <w:rStyle w:val="Hyperlink"/>
@@ -406,16 +448,18 @@
       <w:r>
         <w:t xml:space="preserve">can be used for this.</w:t>
       </w:r>
-      <w:r>
-        <w:br/>
-      </w:r>
+    </w:p>
+    <w:p>
+      <w:pPr>
+        <w:pStyle w:val="BodyText"/>
+      </w:pPr>
       <w:r>
         <w:t xml:space="preserve">See</w:t>
       </w:r>
       <w:r>
         <w:t xml:space="preserve"> </w:t>
       </w:r>
-      <w:hyperlink r:id="rId25">
+      <w:hyperlink r:id="rId27">
         <w:r>
           <w:rPr>
             <w:rStyle w:val="Hyperlink"/>
@@ -430,13 +474,13 @@
         <w:t xml:space="preserve">for an example.</w:t>
       </w:r>
     </w:p>
-    <w:bookmarkStart w:id="26" w:name="sem-documentation"/>
+    <w:bookmarkStart w:id="28" w:name="commons"/>
     <w:p>
       <w:pPr>
         <w:pStyle w:val="Heading3"/>
       </w:pPr>
       <w:r>
-        <w:t xml:space="preserve">SEM documentation</w:t>
+        <w:t xml:space="preserve">Commons</w:t>
       </w:r>
     </w:p>
     <w:p>
@@ -454,7 +498,127 @@
         <w:t xml:space="preserve">Objects</w:t>
       </w:r>
       <w:r>
-        <w:t xml:space="preserve">] were documented by SEM (Zeiss EVO 25) at the IMPALA, using the secondary electron detector ([</w:t>
+        <w:t xml:space="preserve">] were documented by [</w:t>
+      </w:r>
+      <w:r>
+        <w:rPr>
+          <w:i/>
+          <w:iCs/>
+        </w:rPr>
+        <w:t xml:space="preserve">SEM</w:t>
+      </w:r>
+      <w:r>
+        <w:t xml:space="preserve"> </w:t>
+      </w:r>
+      <w:r>
+        <w:t xml:space="preserve">and/or</w:t>
+      </w:r>
+      <w:r>
+        <w:t xml:space="preserve"> </w:t>
+      </w:r>
+      <w:r>
+        <w:rPr>
+          <w:i/>
+          <w:iCs/>
+        </w:rPr>
+        <w:t xml:space="preserve">EDS</w:t>
+      </w:r>
+      <w:r>
+        <w:t xml:space="preserve">] at the IMPALA. The objects were [</w:t>
+      </w:r>
+      <w:r>
+        <w:rPr>
+          <w:i/>
+          <w:iCs/>
+        </w:rPr>
+        <w:t xml:space="preserve">uncoated</w:t>
+      </w:r>
+      <w:r>
+        <w:t xml:space="preserve"> </w:t>
+      </w:r>
+      <w:r>
+        <w:t xml:space="preserve">or</w:t>
+      </w:r>
+      <w:r>
+        <w:t xml:space="preserve"> </w:t>
+      </w:r>
+      <w:r>
+        <w:rPr>
+          <w:i/>
+          <w:iCs/>
+        </w:rPr>
+        <w:t xml:space="preserve">coated with…</w:t>
+      </w:r>
+      <w:r>
+        <w:t xml:space="preserve">].</w:t>
+      </w:r>
+      <w:r>
+        <w:br/>
+      </w:r>
+      <w:r>
+        <w:t xml:space="preserve">All data in original formats, together with their metadata (acquisition and analysis settings), can be found on Zenodo ([</w:t>
+      </w:r>
+      <w:r>
+        <w:rPr>
+          <w:i/>
+          <w:iCs/>
+        </w:rPr>
+        <w:t xml:space="preserve">DOI</w:t>
+      </w:r>
+      <w:r>
+        <w:t xml:space="preserve">]).”</w:t>
+      </w:r>
+    </w:p>
+    <w:p>
+      <w:pPr>
+        <w:pStyle w:val="BodyText"/>
+      </w:pPr>
+      <w:r>
+        <w:t xml:space="preserve">All images must have a scale bar!</w:t>
+      </w:r>
+    </w:p>
+    <w:bookmarkEnd w:id="28"/>
+    <w:bookmarkStart w:id="29" w:name="sem-documentation"/>
+    <w:p>
+      <w:pPr>
+        <w:pStyle w:val="Heading3"/>
+      </w:pPr>
+      <w:r>
+        <w:t xml:space="preserve">SEM documentation</w:t>
+      </w:r>
+    </w:p>
+    <w:p>
+      <w:pPr>
+        <w:pStyle w:val="FirstParagraph"/>
+      </w:pPr>
+      <w:r>
+        <w:t xml:space="preserve">“The [</w:t>
+      </w:r>
+      <w:r>
+        <w:rPr>
+          <w:i/>
+          <w:iCs/>
+        </w:rPr>
+        <w:t xml:space="preserve">secondary electron</w:t>
+      </w:r>
+      <w:r>
+        <w:t xml:space="preserve"> </w:t>
+      </w:r>
+      <w:r>
+        <w:t xml:space="preserve">and/or</w:t>
+      </w:r>
+      <w:r>
+        <w:t xml:space="preserve"> </w:t>
+      </w:r>
+      <w:r>
+        <w:rPr>
+          <w:i/>
+          <w:iCs/>
+        </w:rPr>
+        <w:t xml:space="preserve">back-scattered electron</w:t>
+      </w:r>
+      <w:r>
+        <w:t xml:space="preserve">] detector[s] ([</w:t>
       </w:r>
       <w:r>
         <w:rPr>
@@ -464,10 +628,7 @@
         <w:t xml:space="preserve">VPSE G4</w:t>
       </w:r>
       <w:r>
-        <w:t xml:space="preserve"> </w:t>
-      </w:r>
-      <w:r>
-        <w:t xml:space="preserve">or</w:t>
+        <w:t xml:space="preserve">,</w:t>
       </w:r>
       <w:r>
         <w:t xml:space="preserve"> </w:t>
@@ -480,7 +641,23 @@
         <w:t xml:space="preserve">SE1</w:t>
       </w:r>
       <w:r>
-        <w:t xml:space="preserve">]) at [</w:t>
+        <w:t xml:space="preserve"> </w:t>
+      </w:r>
+      <w:r>
+        <w:t xml:space="preserve">and/or</w:t>
+      </w:r>
+      <w:r>
+        <w:t xml:space="preserve"> </w:t>
+      </w:r>
+      <w:r>
+        <w:rPr>
+          <w:i/>
+          <w:iCs/>
+        </w:rPr>
+        <w:t xml:space="preserve">HDBSD</w:t>
+      </w:r>
+      <w:r>
+        <w:t xml:space="preserve">]) were used on a [Zeiss EVO 25] at [</w:t>
       </w:r>
       <w:r>
         <w:rPr>
@@ -506,7 +683,7 @@
         <w:t xml:space="preserve">high</w:t>
       </w:r>
       <w:r>
-        <w:t xml:space="preserve">] vacuum ([</w:t>
+        <w:t xml:space="preserve">] vacuum ([e.g. </w:t>
       </w:r>
       <w:r>
         <w:rPr>
@@ -516,7 +693,7 @@
         <w:t xml:space="preserve">30</w:t>
       </w:r>
       <w:r>
-        <w:t xml:space="preserve">] Pa) and acceleration voltage of [</w:t>
+        <w:t xml:space="preserve">] Pa) and with an acceleration voltage of [e.g. </w:t>
       </w:r>
       <w:r>
         <w:rPr>
@@ -526,14 +703,20 @@
         <w:t xml:space="preserve">10</w:t>
       </w:r>
       <w:r>
-        <w:t xml:space="preserve">] kV. The objects were [</w:t>
+        <w:t xml:space="preserve">] kV.</w:t>
+      </w:r>
+      <w:r>
+        <w:br/>
+      </w:r>
+      <w:r>
+        <w:t xml:space="preserve">The acquisitions were done using the software [</w:t>
       </w:r>
       <w:r>
         <w:rPr>
           <w:i/>
           <w:iCs/>
         </w:rPr>
-        <w:t xml:space="preserve">uncoated</w:t>
+        <w:t xml:space="preserve">Zeiss SmartSEM v6.08</w:t>
       </w:r>
       <w:r>
         <w:t xml:space="preserve"> </w:t>
@@ -549,14 +732,14 @@
           <w:i/>
           <w:iCs/>
         </w:rPr>
-        <w:t xml:space="preserve">coated with…</w:t>
+        <w:t xml:space="preserve">Zeiss SmartSEM Touch v2.01</w:t>
       </w:r>
       <w:r>
         <w:t xml:space="preserve">].”</w:t>
       </w:r>
     </w:p>
-    <w:bookmarkEnd w:id="26"/>
-    <w:bookmarkStart w:id="27" w:name="eds-measurements"/>
+    <w:bookmarkEnd w:id="29"/>
+    <w:bookmarkStart w:id="30" w:name="eds-measurements"/>
     <w:p>
       <w:pPr>
         <w:pStyle w:val="Heading3"/>
@@ -570,7 +753,15 @@
         <w:pStyle w:val="FirstParagraph"/>
       </w:pPr>
       <w:r>
-        <w:t xml:space="preserve">“The elemental composition was measured by coupling the SEM (Zeiss EVO 25) equipped with a back-scattered electron detector (HDBSD) to an energy-dispersive X-ray spectrometer (EDX, Bruker Quantax XFlash 6|30 M). SEM and EDX were performed at [</w:t>
+        <w:t xml:space="preserve">Note that EDS measurements must always be accompanied by an SEM documentation, usually using the BSD.</w:t>
+      </w:r>
+    </w:p>
+    <w:p>
+      <w:pPr>
+        <w:pStyle w:val="BodyText"/>
+      </w:pPr>
+      <w:r>
+        <w:t xml:space="preserve">“The elemental composition was measured by energy-dispersive X-ray spectrometer (EDX, Bruker Quantax XFlash 6|30 M) at [</w:t>
       </w:r>
       <w:r>
         <w:rPr>
@@ -596,7 +787,7 @@
         <w:t xml:space="preserve">high</w:t>
       </w:r>
       <w:r>
-        <w:t xml:space="preserve">] vacuum ([</w:t>
+        <w:t xml:space="preserve">] vacuum ([e.g. </w:t>
       </w:r>
       <w:r>
         <w:rPr>
@@ -606,7 +797,7 @@
         <w:t xml:space="preserve">~0.01</w:t>
       </w:r>
       <w:r>
-        <w:t xml:space="preserve">] Pa) and acceleration voltage [</w:t>
+        <w:t xml:space="preserve">] Pa) and acceleration voltage [e.g. </w:t>
       </w:r>
       <w:r>
         <w:rPr>
@@ -616,43 +807,98 @@
         <w:t xml:space="preserve">20</w:t>
       </w:r>
       <w:r>
-        <w:t xml:space="preserve">] kV. The objects were [</w:t>
+        <w:t xml:space="preserve">] kV.</w:t>
+      </w:r>
+      <w:r>
+        <w:br/>
+      </w:r>
+      <w:r>
+        <w:t xml:space="preserve">The acquisitions were done using the software [</w:t>
       </w:r>
       <w:r>
         <w:rPr>
           <w:i/>
           <w:iCs/>
         </w:rPr>
-        <w:t xml:space="preserve">uncoated</w:t>
-      </w:r>
-      <w:r>
-        <w:t xml:space="preserve"> </w:t>
-      </w:r>
-      <w:r>
-        <w:t xml:space="preserve">or</w:t>
-      </w:r>
-      <w:r>
-        <w:t xml:space="preserve"> </w:t>
+        <w:t xml:space="preserve">Bruker Esprit v2.3.0.997</w:t>
+      </w:r>
+      <w:r>
+        <w:t xml:space="preserve">].”</w:t>
+      </w:r>
+    </w:p>
+    <w:bookmarkEnd w:id="30"/>
+    <w:bookmarkStart w:id="32" w:name="correlative-imaging"/>
+    <w:p>
+      <w:pPr>
+        <w:pStyle w:val="Heading3"/>
+      </w:pPr>
+      <w:r>
+        <w:t xml:space="preserve">Correlative imaging</w:t>
+      </w:r>
+    </w:p>
+    <w:p>
+      <w:pPr>
+        <w:pStyle w:val="FirstParagraph"/>
+      </w:pPr>
+      <w:r>
+        <w:t xml:space="preserve">“The coordinate system was calibrated at 150x magnification using the software [</w:t>
       </w:r>
       <w:r>
         <w:rPr>
           <w:i/>
           <w:iCs/>
         </w:rPr>
-        <w:t xml:space="preserve">coated with…</w:t>
+        <w:t xml:space="preserve">Zeiss ZEN SEM v3.5</w:t>
       </w:r>
       <w:r>
         <w:t xml:space="preserve">].”</w:t>
       </w:r>
     </w:p>
-    <w:bookmarkEnd w:id="27"/>
-    <w:bookmarkStart w:id="28" w:name="correlative-microscopy"/>
+    <w:p>
+      <w:pPr>
+        <w:pStyle w:val="BodyText"/>
+      </w:pPr>
+      <w:r>
+        <w:t xml:space="preserve">If you also used optical microscopes for correlative imaging, refer to the guidelines</w:t>
+      </w:r>
+      <w:r>
+        <w:t xml:space="preserve"> </w:t>
+      </w:r>
+      <w:hyperlink r:id="rId31">
+        <w:r>
+          <w:rPr>
+            <w:rStyle w:val="Hyperlink"/>
+          </w:rPr>
+          <w:t xml:space="preserve">there</w:t>
+        </w:r>
+      </w:hyperlink>
+      <w:r>
+        <w:t xml:space="preserve">.</w:t>
+      </w:r>
+    </w:p>
+    <w:p>
+      <w:pPr>
+        <w:pStyle w:val="BodyText"/>
+      </w:pPr>
+    </w:p>
+    <w:bookmarkEnd w:id="32"/>
+    <w:bookmarkEnd w:id="33"/>
+    <w:bookmarkStart w:id="48" w:name="data-metadata"/>
+    <w:p>
+      <w:pPr>
+        <w:pStyle w:val="Heading2"/>
+      </w:pPr>
+      <w:r>
+        <w:t xml:space="preserve">Data &amp; Metadata</w:t>
+      </w:r>
+    </w:p>
+    <w:bookmarkStart w:id="37" w:name="general"/>
     <w:p>
       <w:pPr>
         <w:pStyle w:val="Heading3"/>
       </w:pPr>
       <w:r>
-        <w:t xml:space="preserve">Correlative microscopy</w:t>
+        <w:t xml:space="preserve">General</w:t>
       </w:r>
     </w:p>
     <w:p>
@@ -660,107 +906,20 @@
         <w:pStyle w:val="FirstParagraph"/>
       </w:pPr>
       <w:r>
-        <w:t xml:space="preserve">“The coordinate system was calibrated with the [objective(s) manufacturer and name(s) including nominal magnification(s) and numerical aperture(s)] objective on the [</w:t>
-      </w:r>
-      <w:r>
-        <w:rPr>
-          <w:i/>
-          <w:iCs/>
-        </w:rPr>
-        <w:t xml:space="preserve">digital microscope</w:t>
-      </w:r>
-      <w:r>
-        <w:t xml:space="preserve"> </w:t>
-      </w:r>
-      <w:r>
-        <w:t xml:space="preserve">and/or</w:t>
-      </w:r>
-      <w:r>
-        <w:t xml:space="preserve"> </w:t>
-      </w:r>
-      <w:r>
-        <w:rPr>
-          <w:i/>
-          <w:iCs/>
-        </w:rPr>
-        <w:t xml:space="preserve">light/confocal microscope</w:t>
-      </w:r>
-      <w:r>
-        <w:t xml:space="preserve">], and at 150x magnification on the scanning electron microscope.”</w:t>
-      </w:r>
-    </w:p>
-    <w:bookmarkEnd w:id="28"/>
-    <w:bookmarkStart w:id="29" w:name="commons"/>
-    <w:p>
-      <w:pPr>
-        <w:pStyle w:val="Heading3"/>
-      </w:pPr>
-      <w:r>
-        <w:t xml:space="preserve">Commons</w:t>
-      </w:r>
-    </w:p>
-    <w:p>
-      <w:pPr>
-        <w:pStyle w:val="FirstParagraph"/>
-      </w:pPr>
-      <w:r>
-        <w:t xml:space="preserve">“All data in original formats, together with their metadata (acquisition and analysis settings), can be found on Zenodo ([</w:t>
-      </w:r>
-      <w:r>
-        <w:rPr>
-          <w:i/>
-          <w:iCs/>
-        </w:rPr>
-        <w:t xml:space="preserve">DOI</w:t>
-      </w:r>
-      <w:r>
-        <w:t xml:space="preserve">]).”</w:t>
+        <w:t xml:space="preserve">The data should be uploaded on an open repository (e.g. Zenodo) in original formats to preserve the metadata as well as in open formats for reusability. Add a README file (in TXT format) to the upload.</w:t>
       </w:r>
     </w:p>
     <w:p>
       <w:pPr>
         <w:pStyle w:val="BodyText"/>
       </w:pPr>
-    </w:p>
-    <w:bookmarkEnd w:id="29"/>
-    <w:bookmarkEnd w:id="30"/>
-    <w:bookmarkStart w:id="45" w:name="data-metadata"/>
-    <w:p>
-      <w:pPr>
-        <w:pStyle w:val="Heading2"/>
-      </w:pPr>
-      <w:r>
-        <w:t xml:space="preserve">Data &amp; Metadata</w:t>
-      </w:r>
-    </w:p>
-    <w:bookmarkStart w:id="34" w:name="general"/>
-    <w:p>
-      <w:pPr>
-        <w:pStyle w:val="Heading3"/>
-      </w:pPr>
-      <w:r>
-        <w:t xml:space="preserve">General</w:t>
-      </w:r>
-    </w:p>
-    <w:p>
-      <w:pPr>
-        <w:pStyle w:val="FirstParagraph"/>
-      </w:pPr>
-      <w:r>
-        <w:t xml:space="preserve">The data should be uploaded on an open repository (e.g. Zenodo) in original formats to preserve the metadata as well as in open formats for reusability. Add a README file (in TXT format) to the upload.</w:t>
-      </w:r>
-    </w:p>
-    <w:p>
-      <w:pPr>
-        <w:pStyle w:val="BodyText"/>
-      </w:pPr>
       <w:r>
         <w:t xml:space="preserve">Follow the instructions in the how-to’s to</w:t>
       </w:r>
       <w:r>
         <w:t xml:space="preserve"> </w:t>
       </w:r>
-      <w:hyperlink r:id="rId31">
+      <w:hyperlink r:id="rId34">
         <w:r>
           <w:rPr>
             <w:rStyle w:val="Hyperlink"/>
@@ -777,12 +936,12 @@
       <w:r>
         <w:t xml:space="preserve"> </w:t>
       </w:r>
-      <w:hyperlink r:id="rId32">
+      <w:hyperlink r:id="rId35">
         <w:r>
           <w:rPr>
             <w:rStyle w:val="Hyperlink"/>
           </w:rPr>
-          <w:t xml:space="preserve">read CZI or TIFF files with ImageJ2/Fiji</w:t>
+          <w:t xml:space="preserve">read CZI or TIFF files with ImageJ/Fiji</w:t>
         </w:r>
       </w:hyperlink>
       <w:r>
@@ -821,7 +980,7 @@
       <w:r>
         <w:t xml:space="preserve"> </w:t>
       </w:r>
-      <w:hyperlink r:id="rId33">
+      <w:hyperlink r:id="rId36">
         <w:r>
           <w:rPr>
             <w:rStyle w:val="Hyperlink"/>
@@ -836,8 +995,8 @@
         <w:t xml:space="preserve">for an example.</w:t>
       </w:r>
     </w:p>
-    <w:bookmarkEnd w:id="34"/>
-    <w:bookmarkStart w:id="38" w:name="sem-images"/>
+    <w:bookmarkEnd w:id="37"/>
+    <w:bookmarkStart w:id="41" w:name="sem-images"/>
     <w:p>
       <w:pPr>
         <w:pStyle w:val="Heading3"/>
@@ -885,9 +1044,35 @@
         <w:t xml:space="preserve"> </w:t>
       </w:r>
       <w:r>
-        <w:t xml:space="preserve">“SEM images were acquired with the software SmartSEM v. [6.08] from Zeiss (</w:t>
-      </w:r>
-      <w:hyperlink r:id="rId35">
+        <w:t xml:space="preserve">“SEM images were acquired with the software [</w:t>
+      </w:r>
+      <w:r>
+        <w:rPr>
+          <w:i/>
+          <w:iCs/>
+        </w:rPr>
+        <w:t xml:space="preserve">SmartSEM v.6.08</w:t>
+      </w:r>
+      <w:r>
+        <w:t xml:space="preserve"> </w:t>
+      </w:r>
+      <w:r>
+        <w:t xml:space="preserve">or</w:t>
+      </w:r>
+      <w:r>
+        <w:t xml:space="preserve"> </w:t>
+      </w:r>
+      <w:r>
+        <w:rPr>
+          <w:i/>
+          <w:iCs/>
+        </w:rPr>
+        <w:t xml:space="preserve">SmartSEM Touch v2.01</w:t>
+      </w:r>
+      <w:r>
+        <w:t xml:space="preserve">] from Zeiss (</w:t>
+      </w:r>
+      <w:hyperlink r:id="rId38">
         <w:r>
           <w:rPr>
             <w:rStyle w:val="Hyperlink"/>
@@ -896,9 +1081,9 @@
         </w:r>
       </w:hyperlink>
       <w:r>
-        <w:t xml:space="preserve">). All metadata (acquisition settings) are included in the TIF-files and can be retrieved using e.g. the IMBalENce plugin for ImageJ/Fiji (</w:t>
-      </w:r>
-      <w:hyperlink r:id="rId36">
+        <w:t xml:space="preserve">). All metadata (acquisition settings) are included in the TIFF-files and can be retrieved using e.g. the IMBalENce plugin for ImageJ/Fiji (</w:t>
+      </w:r>
+      <w:hyperlink r:id="rId39">
         <w:r>
           <w:rPr>
             <w:rStyle w:val="Hyperlink"/>
@@ -912,7 +1097,7 @@
       <w:r>
         <w:t xml:space="preserve"> </w:t>
       </w:r>
-      <w:hyperlink r:id="rId37">
+      <w:hyperlink r:id="rId40">
         <w:r>
           <w:rPr>
             <w:rStyle w:val="Hyperlink"/>
@@ -924,8 +1109,8 @@
         <w:t xml:space="preserve">.”</w:t>
       </w:r>
     </w:p>
-    <w:bookmarkEnd w:id="38"/>
-    <w:bookmarkStart w:id="40" w:name="eds-data"/>
+    <w:bookmarkEnd w:id="41"/>
+    <w:bookmarkStart w:id="43" w:name="eds-data"/>
     <w:p>
       <w:pPr>
         <w:pStyle w:val="Heading3"/>
@@ -991,9 +1176,9 @@
         </w:numPr>
       </w:pPr>
       <w:r>
-        <w:t xml:space="preserve">“EDX data were acquired and processed with the software Esprit v. [2.3.0.997] from Bruker (</w:t>
-      </w:r>
-      <w:hyperlink r:id="rId39">
+        <w:t xml:space="preserve">“EDS data were acquired and processed with the software Esprit v. 2.3.0.997 from Bruker (</w:t>
+      </w:r>
+      <w:hyperlink r:id="rId42">
         <w:r>
           <w:rPr>
             <w:rStyle w:val="Hyperlink"/>
@@ -1041,14 +1226,14 @@
         <w:t xml:space="preserve">Detail the quantification method (alternatively in the method).</w:t>
       </w:r>
     </w:p>
-    <w:bookmarkEnd w:id="40"/>
-    <w:bookmarkStart w:id="44" w:name="correlative-microscopy-1"/>
+    <w:bookmarkEnd w:id="43"/>
+    <w:bookmarkStart w:id="47" w:name="correlative-imaging-1"/>
     <w:p>
       <w:pPr>
         <w:pStyle w:val="Heading3"/>
       </w:pPr>
       <w:r>
-        <w:t xml:space="preserve">Correlative microscopy</w:t>
+        <w:t xml:space="preserve">Correlative imaging</w:t>
       </w:r>
     </w:p>
     <w:p>
@@ -1072,35 +1257,7 @@
         </w:numPr>
       </w:pPr>
       <w:r>
-        <w:t xml:space="preserve">Upload images as CZI (all microscopes, see</w:t>
-      </w:r>
-      <w:r>
-        <w:t xml:space="preserve"> </w:t>
-      </w:r>
-      <w:hyperlink r:id="rId41">
-        <w:r>
-          <w:rPr>
-            <w:rStyle w:val="Hyperlink"/>
-          </w:rPr>
-          <w:t xml:space="preserve">Widefield images</w:t>
-        </w:r>
-      </w:hyperlink>
-      <w:r>
-        <w:t xml:space="preserve">) and/or TIF (SEM only, see</w:t>
-      </w:r>
-      <w:r>
-        <w:t xml:space="preserve"> </w:t>
-      </w:r>
-      <w:hyperlink w:anchor="sem-images">
-        <w:r>
-          <w:rPr>
-            <w:rStyle w:val="Hyperlink"/>
-          </w:rPr>
-          <w:t xml:space="preserve">SEM images</w:t>
-        </w:r>
-      </w:hyperlink>
-      <w:r>
-        <w:t xml:space="preserve">), ideally in the ZEN connect data folder (project-name_data).</w:t>
+        <w:t xml:space="preserve">Upload images as CZI and/or TIF, ideally in the ZEN connect data folder (project-name_data).</w:t>
       </w:r>
     </w:p>
     <w:p>
@@ -1130,7 +1287,7 @@
         <w:t xml:space="preserve"> </w:t>
       </w:r>
       <w:r>
-        <w:t xml:space="preserve">“ZEN Connect projects were created with Zeiss’ ZEN desk v. [</w:t>
+        <w:t xml:space="preserve">“ZEN Connect projects for correlative imaging were created with Zeiss’ ZEN desk v. [</w:t>
       </w:r>
       <w:r>
         <w:rPr>
@@ -1145,7 +1302,7 @@
       <w:r>
         <w:t xml:space="preserve"> </w:t>
       </w:r>
-      <w:hyperlink r:id="rId42">
+      <w:hyperlink r:id="rId44">
         <w:r>
           <w:rPr>
             <w:rStyle w:val="Hyperlink"/>
@@ -1156,7 +1313,7 @@
       <w:r>
         <w:t xml:space="preserve">) software with the module ZEN Connect (</w:t>
       </w:r>
-      <w:hyperlink r:id="rId43">
+      <w:hyperlink r:id="rId45">
         <w:r>
           <w:rPr>
             <w:rStyle w:val="Hyperlink"/>
@@ -1168,10 +1325,36 @@
         <w:t xml:space="preserve">).”</w:t>
       </w:r>
     </w:p>
-    <w:bookmarkEnd w:id="44"/>
-    <w:bookmarkEnd w:id="45"/>
-    <w:bookmarkEnd w:id="46"/>
-    <w:sectPr/>
+    <w:p>
+      <w:pPr>
+        <w:pStyle w:val="FirstParagraph"/>
+      </w:pPr>
+      <w:r>
+        <w:t xml:space="preserve">If you also used optical microscopes for correlative imaging, refer to the guidelines</w:t>
+      </w:r>
+      <w:r>
+        <w:t xml:space="preserve"> </w:t>
+      </w:r>
+      <w:hyperlink r:id="rId46">
+        <w:r>
+          <w:rPr>
+            <w:rStyle w:val="Hyperlink"/>
+          </w:rPr>
+          <w:t xml:space="preserve">there</w:t>
+        </w:r>
+      </w:hyperlink>
+      <w:r>
+        <w:t xml:space="preserve">.</w:t>
+      </w:r>
+    </w:p>
+    <w:bookmarkEnd w:id="47"/>
+    <w:bookmarkEnd w:id="48"/>
+    <w:bookmarkEnd w:id="49"/>
+    <w:sectPr>
+      <w:footnotePr>
+        <w:numRestart w:val="eachSect"/>
+      </w:footnotePr>
+    </w:sectPr>
   </w:body>
 </w:document>
 </file>
@@ -1585,8 +1768,6 @@
     </w:pPr>
     <w:rPr>
       <w:rFonts w:asciiTheme="majorHAnsi" w:cstheme="majorBidi" w:eastAsiaTheme="majorEastAsia" w:hAnsiTheme="majorHAnsi"/>
-      <w:spacing w:val="-10"/>
-      <w:kern w:val="28"/>
       <w:sz w:val="56"/>
       <w:szCs w:val="56"/>
     </w:rPr>
@@ -1599,8 +1780,6 @@
     <w:rsid w:val="00A10FD9"/>
     <w:rPr>
       <w:rFonts w:asciiTheme="majorHAnsi" w:cstheme="majorBidi" w:eastAsiaTheme="majorEastAsia" w:hAnsiTheme="majorHAnsi"/>
-      <w:spacing w:val="-10"/>
-      <w:kern w:val="28"/>
       <w:sz w:val="56"/>
       <w:szCs w:val="56"/>
     </w:rPr>
@@ -1641,23 +1820,31 @@
   </w:style>
   <w:style w:customStyle="1" w:styleId="Author" w:type="paragraph">
     <w:name w:val="Author"/>
+    <w:basedOn w:val="Title"/>
     <w:next w:val="BodyText"/>
     <w:qFormat/>
     <w:pPr>
       <w:keepNext/>
       <w:keepLines/>
-      <w:jc w:val="center"/>
     </w:pPr>
+    <w:rPr>
+      <w:sz w:val="24"/>
+      <w:szCs w:val="24"/>
+    </w:rPr>
   </w:style>
   <w:style w:styleId="Date" w:type="paragraph">
     <w:name w:val="Date"/>
+    <w:basedOn w:val="Title"/>
     <w:next w:val="BodyText"/>
     <w:qFormat/>
     <w:pPr>
       <w:keepNext/>
       <w:keepLines/>
-      <w:jc w:val="center"/>
     </w:pPr>
+    <w:rPr>
+      <w:sz w:val="24"/>
+      <w:szCs w:val="24"/>
+    </w:rPr>
   </w:style>
   <w:style w:customStyle="1" w:styleId="AbstractTitle" w:type="paragraph">
     <w:name w:val="Abstract Title"/>

--- a/Guidelines/ZEISS_EVO25.docx
+++ b/Guidelines/ZEISS_EVO25.docx
@@ -1128,7 +1128,7 @@
         </w:numPr>
       </w:pPr>
       <w:r>
-        <w:t xml:space="preserve">Upload files in original Bruker formats (SPX, PRF, RTO, RTL or BCF).</w:t>
+        <w:t xml:space="preserve">Upload the project files in original Bruker format (RTX), except if you only have hypermaps.</w:t>
       </w:r>
     </w:p>
     <w:p>
@@ -1140,7 +1140,7 @@
         </w:numPr>
       </w:pPr>
       <w:r>
-        <w:t xml:space="preserve">Export spectra data to XLSX and upload them.</w:t>
+        <w:t xml:space="preserve">Upload hypermaps files in original Bruker format (BCF) if applicable.</w:t>
       </w:r>
     </w:p>
     <w:p>
@@ -1152,7 +1152,55 @@
         </w:numPr>
       </w:pPr>
       <w:r>
-        <w:t xml:space="preserve">Upload BSD images, showing the location of EDS spectra for each measurement point in case of measurements in the Objects workspace, in PNG format. These should be the same images as the BSD images from the SEM but at lower resolution and with less metadata.</w:t>
+        <w:t xml:space="preserve">Export all spectra, including the map’s sum spectrum if applicable, to XLSX and upload them.</w:t>
+      </w:r>
+    </w:p>
+    <w:p>
+      <w:pPr>
+        <w:pStyle w:val="Compact"/>
+        <w:numPr>
+          <w:ilvl w:val="0"/>
+          <w:numId w:val="1007"/>
+        </w:numPr>
+      </w:pPr>
+      <w:r>
+        <w:t xml:space="preserve">Save BSD images, showing the location of EDS spectra for each measurement point in case of measurements in the Objects workspace, in PNG format and upload them. These should be the same images as the BSD images from the SEM but at lower resolution and with less metadata.</w:t>
+      </w:r>
+    </w:p>
+    <w:p>
+      <w:pPr>
+        <w:pStyle w:val="Compact"/>
+        <w:numPr>
+          <w:ilvl w:val="0"/>
+          <w:numId w:val="1007"/>
+        </w:numPr>
+      </w:pPr>
+      <w:r>
+        <w:t xml:space="preserve">Save all charts of the quantified spectra, including the map’s sum spectrum if applicable, in PNG format and upload them.</w:t>
+      </w:r>
+    </w:p>
+    <w:p>
+      <w:pPr>
+        <w:pStyle w:val="Compact"/>
+        <w:numPr>
+          <w:ilvl w:val="0"/>
+          <w:numId w:val="1007"/>
+        </w:numPr>
+      </w:pPr>
+      <w:r>
+        <w:t xml:space="preserve">Export all quantified results of the spectra, and of the map’s sum spectrum if applicable, to XLSX and upload the files.</w:t>
+      </w:r>
+    </w:p>
+    <w:p>
+      <w:pPr>
+        <w:pStyle w:val="Compact"/>
+        <w:numPr>
+          <w:ilvl w:val="0"/>
+          <w:numId w:val="1007"/>
+        </w:numPr>
+      </w:pPr>
+      <w:r>
+        <w:t xml:space="preserve">Export the quantified map images in PNG format, if applicable, and upload them.</w:t>
       </w:r>
     </w:p>
     <w:p>
